--- a/consultation/20181021.docx
+++ b/consultation/20181021.docx
@@ -202,17 +202,77 @@
       <w:r>
         <w:t>With systematic unit tests</w:t>
       </w:r>
+    </w:p>
+    <w:p>
+      <w:pPr>
+        <w:pStyle w:val="ListParagraph"/>
+        <w:numPr>
+          <w:ilvl w:val="0"/>
+          <w:numId w:val="1"/>
+        </w:numPr>
+      </w:pPr>
+      <w:r>
+        <w:t>Implement transform pairs</w:t>
+      </w:r>
+    </w:p>
+    <w:p>
+      <w:pPr>
+        <w:pStyle w:val="ListParagraph"/>
+        <w:numPr>
+          <w:ilvl w:val="1"/>
+          <w:numId w:val="1"/>
+        </w:numPr>
+      </w:pPr>
+      <w:r>
+        <w:t>Some questions in the code</w:t>
+      </w:r>
+    </w:p>
+    <w:p>
+      <w:pPr>
+        <w:pStyle w:val="ListParagraph"/>
+        <w:numPr>
+          <w:ilvl w:val="1"/>
+          <w:numId w:val="1"/>
+        </w:numPr>
+      </w:pPr>
+      <w:r>
+        <w:t>Naming conventions</w:t>
+      </w:r>
+    </w:p>
+    <w:p>
+      <w:pPr>
+        <w:pStyle w:val="ListParagraph"/>
+        <w:numPr>
+          <w:ilvl w:val="1"/>
+          <w:numId w:val="1"/>
+        </w:numPr>
+      </w:pPr>
+      <w:r>
+        <w:t xml:space="preserve">How to test </w:t>
+      </w:r>
+      <w:r>
+        <w:t>the implementati</w:t>
+      </w:r>
+      <w:r>
+        <w:t>on</w:t>
+      </w:r>
+      <w:r>
+        <w:t>?</w:t>
+      </w:r>
+    </w:p>
+    <w:p>
+      <w:pPr>
+        <w:pStyle w:val="ListParagraph"/>
+        <w:numPr>
+          <w:ilvl w:val="1"/>
+          <w:numId w:val="1"/>
+        </w:numPr>
+      </w:pPr>
+      <w:r>
+        <w:t>Complex integral</w:t>
+      </w:r>
       <w:bookmarkStart w:id="0" w:name="_GoBack"/>
       <w:bookmarkEnd w:id="0"/>
-    </w:p>
-    <w:p>
-      <w:pPr>
-        <w:pStyle w:val="ListParagraph"/>
-        <w:numPr>
-          <w:ilvl w:val="0"/>
-          <w:numId w:val="1"/>
-        </w:numPr>
-      </w:pPr>
     </w:p>
     <w:p>
       <w:pPr>

--- a/consultation/20181021.docx
+++ b/consultation/20181021.docx
@@ -9,6 +9,7 @@
           <w:ilvl w:val="0"/>
           <w:numId w:val="1"/>
         </w:numPr>
+        <w:jc w:val="left"/>
       </w:pPr>
       <w:r>
         <w:t>Construct adjoint algorithm clean up</w:t>
@@ -21,6 +22,7 @@
           <w:ilvl w:val="1"/>
           <w:numId w:val="1"/>
         </w:numPr>
+        <w:jc w:val="left"/>
       </w:pPr>
       <w:r>
         <w:t>Extended algorithm to complex numbers</w:t>
@@ -33,6 +35,7 @@
           <w:ilvl w:val="2"/>
           <w:numId w:val="1"/>
         </w:numPr>
+        <w:jc w:val="left"/>
       </w:pPr>
       <w:r>
         <w:t>All matrices are</w:t>
@@ -60,6 +63,7 @@
           <w:ilvl w:val="3"/>
           <w:numId w:val="1"/>
         </w:numPr>
+        <w:jc w:val="left"/>
       </w:pPr>
       <w:r>
         <w:t xml:space="preserve">Julia type issues, e.g., cannot </w:t>
@@ -108,6 +112,7 @@
           <w:ilvl w:val="2"/>
           <w:numId w:val="1"/>
         </w:numPr>
+        <w:jc w:val="left"/>
       </w:pPr>
       <w:r>
         <w:t xml:space="preserve">Removed tests that check for zeros of </w:t>
@@ -125,6 +130,7 @@
           <w:ilvl w:val="3"/>
           <w:numId w:val="1"/>
         </w:numPr>
+        <w:jc w:val="left"/>
       </w:pPr>
       <w:r>
         <w:t xml:space="preserve">Can’t </w:t>
@@ -181,6 +187,7 @@
           <w:ilvl w:val="1"/>
           <w:numId w:val="1"/>
         </w:numPr>
+        <w:jc w:val="left"/>
       </w:pPr>
       <w:r>
         <w:t xml:space="preserve">Wrote function to construct L from </w:t>
@@ -198,6 +205,7 @@
           <w:ilvl w:val="2"/>
           <w:numId w:val="1"/>
         </w:numPr>
+        <w:jc w:val="left"/>
       </w:pPr>
       <w:r>
         <w:t>With systematic unit tests</w:t>
@@ -210,6 +218,7 @@
           <w:ilvl w:val="0"/>
           <w:numId w:val="1"/>
         </w:numPr>
+        <w:jc w:val="left"/>
       </w:pPr>
       <w:r>
         <w:t>Implement transform pairs</w:t>
@@ -222,6 +231,7 @@
           <w:ilvl w:val="1"/>
           <w:numId w:val="1"/>
         </w:numPr>
+        <w:jc w:val="left"/>
       </w:pPr>
       <w:r>
         <w:t>Some questions in the code</w:t>
@@ -234,6 +244,7 @@
           <w:ilvl w:val="1"/>
           <w:numId w:val="1"/>
         </w:numPr>
+        <w:jc w:val="left"/>
       </w:pPr>
       <w:r>
         <w:t>Naming conventions</w:t>
@@ -246,6 +257,7 @@
           <w:ilvl w:val="1"/>
           <w:numId w:val="1"/>
         </w:numPr>
+        <w:jc w:val="left"/>
       </w:pPr>
       <w:r>
         <w:t xml:space="preserve">How to test </w:t>
@@ -264,15 +276,205 @@
       <w:pPr>
         <w:pStyle w:val="ListParagraph"/>
         <w:numPr>
+          <w:ilvl w:val="2"/>
+          <w:numId w:val="1"/>
+        </w:numPr>
+        <w:jc w:val="left"/>
+      </w:pPr>
+      <w:r>
+        <w:t>F -&gt; f and f -&gt; F</w:t>
+      </w:r>
+    </w:p>
+    <w:p>
+      <w:pPr>
+        <w:pStyle w:val="ListParagraph"/>
+        <w:numPr>
           <w:ilvl w:val="1"/>
           <w:numId w:val="1"/>
         </w:numPr>
+        <w:jc w:val="left"/>
       </w:pPr>
       <w:r>
         <w:t>Complex integral</w:t>
+      </w:r>
+    </w:p>
+    <w:p>
+      <w:pPr>
+        <w:pStyle w:val="ListParagraph"/>
+        <w:numPr>
+          <w:ilvl w:val="2"/>
+          <w:numId w:val="1"/>
+        </w:numPr>
+        <w:jc w:val="left"/>
+      </w:pPr>
+      <w:r>
+        <w:t xml:space="preserve">(2.16a, b): </w:t>
+      </w:r>
+      <w:r>
+        <w:t xml:space="preserve">Assume f(x) is a </w:t>
+      </w:r>
+      <w:r>
+        <w:t xml:space="preserve">(finite sum of) </w:t>
+      </w:r>
+      <w:r>
+        <w:t>Chebyshev polynomial</w:t>
+      </w:r>
+      <w:r>
+        <w:t xml:space="preserve"> (</w:t>
+      </w:r>
+      <w:r>
+        <w:t>very good convergence, much better than Taylor</w:t>
       </w:r>
       <w:bookmarkStart w:id="0" w:name="_GoBack"/>
       <w:bookmarkEnd w:id="0"/>
+      <w:r>
+        <w:t>)</w:t>
+      </w:r>
+      <w:r>
+        <w:t>, implement algorithm by hand</w:t>
+      </w:r>
+      <w:r>
+        <w:t xml:space="preserve"> (</w:t>
+      </w:r>
+      <w:proofErr w:type="spellStart"/>
+      <w:r>
+        <w:t>approxFun</w:t>
+      </w:r>
+      <w:proofErr w:type="spellEnd"/>
+      <w:r>
+        <w:t xml:space="preserve"> package</w:t>
+      </w:r>
+      <w:r>
+        <w:t xml:space="preserve">, which </w:t>
+      </w:r>
+      <w:r>
+        <w:t xml:space="preserve">allows integrating expansions in Chebyshev polynomial; </w:t>
+      </w:r>
+      <w:r>
+        <w:t xml:space="preserve">also </w:t>
+      </w:r>
+      <w:r>
+        <w:t>allows approximating a function using Chebyshev polynomial</w:t>
+      </w:r>
+      <w:r>
+        <w:t>)</w:t>
+      </w:r>
+    </w:p>
+    <w:p>
+      <w:pPr>
+        <w:pStyle w:val="ListParagraph"/>
+        <w:numPr>
+          <w:ilvl w:val="2"/>
+          <w:numId w:val="1"/>
+        </w:numPr>
+        <w:jc w:val="left"/>
+      </w:pPr>
+      <w:r>
+        <w:t xml:space="preserve">Contour: </w:t>
+      </w:r>
+    </w:p>
+    <w:p>
+      <w:pPr>
+        <w:pStyle w:val="ListParagraph"/>
+        <w:numPr>
+          <w:ilvl w:val="3"/>
+          <w:numId w:val="1"/>
+        </w:numPr>
+        <w:jc w:val="left"/>
+      </w:pPr>
+      <w:r>
+        <w:t xml:space="preserve">Approximate the </w:t>
+      </w:r>
+      <w:r>
+        <w:t xml:space="preserve">Gamma </w:t>
+      </w:r>
+      <w:r>
+        <w:t>contour</w:t>
+      </w:r>
+      <w:r>
+        <w:t>s</w:t>
+      </w:r>
+      <w:r>
+        <w:t xml:space="preserve"> using straight lines</w:t>
+      </w:r>
+      <w:r>
+        <w:t>, e.g., list of ordered pairs representing points in the complex plane.</w:t>
+      </w:r>
+      <w:r>
+        <w:t xml:space="preserve"> Then </w:t>
+      </w:r>
+      <w:r>
+        <w:t>compute</w:t>
+      </w:r>
+      <w:r>
+        <w:t xml:space="preserve"> the integral using line integral packages.</w:t>
+      </w:r>
+    </w:p>
+    <w:p>
+      <w:pPr>
+        <w:pStyle w:val="ListParagraph"/>
+        <w:numPr>
+          <w:ilvl w:val="3"/>
+          <w:numId w:val="1"/>
+        </w:numPr>
+        <w:jc w:val="left"/>
+      </w:pPr>
+      <w:r>
+        <w:t>The Gamma contours need to avoid zeroes on the exterior.</w:t>
+      </w:r>
+      <w:r>
+        <w:t xml:space="preserve"> </w:t>
+      </w:r>
+      <w:r>
+        <w:t xml:space="preserve">For now, </w:t>
+      </w:r>
+      <w:r>
+        <w:t xml:space="preserve">construct the contours </w:t>
+      </w:r>
+      <w:r>
+        <w:t>assum</w:t>
+      </w:r>
+      <w:r>
+        <w:t>ing</w:t>
+      </w:r>
+      <w:r>
+        <w:t xml:space="preserve"> user has input a list of zeroes</w:t>
+      </w:r>
+      <w:r>
+        <w:t>.</w:t>
+      </w:r>
+      <w:r>
+        <w:t xml:space="preserve"> Later, we can either</w:t>
+      </w:r>
+    </w:p>
+    <w:p>
+      <w:pPr>
+        <w:pStyle w:val="ListParagraph"/>
+        <w:numPr>
+          <w:ilvl w:val="4"/>
+          <w:numId w:val="1"/>
+        </w:numPr>
+        <w:jc w:val="left"/>
+      </w:pPr>
+      <w:r>
+        <w:t>Build tools to find approximately where the zeroes are</w:t>
+      </w:r>
+      <w:r>
+        <w:t>, or</w:t>
+      </w:r>
+    </w:p>
+    <w:p>
+      <w:pPr>
+        <w:pStyle w:val="ListParagraph"/>
+        <w:numPr>
+          <w:ilvl w:val="4"/>
+          <w:numId w:val="1"/>
+        </w:numPr>
+        <w:jc w:val="left"/>
+      </w:pPr>
+      <w:r>
+        <w:t>Build algorithm to find where exactly the zeroes are in certain cases</w:t>
+      </w:r>
     </w:p>
     <w:p>
       <w:pPr>
@@ -281,6 +483,7 @@
           <w:ilvl w:val="0"/>
           <w:numId w:val="1"/>
         </w:numPr>
+        <w:jc w:val="left"/>
       </w:pPr>
       <w:r>
         <w:t>Capstone presentation</w:t>
@@ -293,9 +496,10 @@
           <w:ilvl w:val="1"/>
           <w:numId w:val="1"/>
         </w:numPr>
-      </w:pPr>
-      <w:r>
-        <w:t>Not enough big picture?</w:t>
+        <w:jc w:val="left"/>
+      </w:pPr>
+      <w:r>
+        <w:t>Focus on big picture</w:t>
       </w:r>
     </w:p>
     <w:sectPr>
@@ -353,7 +557,7 @@
         <w:ind w:left="2880" w:hanging="360"/>
       </w:pPr>
     </w:lvl>
-    <w:lvl w:ilvl="4" w:tplc="04090019" w:tentative="1">
+    <w:lvl w:ilvl="4" w:tplc="04090019">
       <w:start w:val="1"/>
       <w:numFmt w:val="lowerLetter"/>
       <w:lvlText w:val="%5."/>
